--- a/Assignment 3-FinalReport.docx
+++ b/Assignment 3-FinalReport.docx
@@ -43,7 +43,10 @@
     </w:p>
     <w:p>
       <w:r>
-        <w:t>On Suraj’s files, Thomas ____</w:t>
+        <w:t xml:space="preserve">On Suraj’s files, Thomas </w:t>
+      </w:r>
+      <w:r>
+        <w:t>added a slide at the end of each method saying that that they were good examples.</w:t>
       </w:r>
     </w:p>
     <w:p>
